--- a/2024/7-19/s2h.docx
+++ b/2024/7-19/s2h.docx
@@ -8,8 +8,8 @@
         <w:tblLook w:val="04A0" w:firstRow="1" w:lastRow="0" w:firstColumn="1" w:lastColumn="0" w:noHBand="0" w:noVBand="1"/>
       </w:tblPr>
       <w:tblGrid>
-        <w:gridCol w:w="6120"/>
-        <w:gridCol w:w="7157"/>
+        <w:gridCol w:w="6562"/>
+        <w:gridCol w:w="6658"/>
       </w:tblGrid>
       <w:tr>
         <w:trPr>
@@ -1080,10 +1080,10 @@
                 <w14:ligatures w14:val="none"/>
               </w:rPr>
               <w:drawing>
-                <wp:inline distT="0" distB="0" distL="0" distR="0" wp14:anchorId="52F75356" wp14:editId="66E6B4DD">
-                  <wp:extent cx="4407814" cy="3800475"/>
+                <wp:inline distT="0" distB="0" distL="0" distR="0" wp14:anchorId="5623AAD8" wp14:editId="354A5CDD">
+                  <wp:extent cx="3543875" cy="3876675"/>
                   <wp:effectExtent l="0" t="0" r="0" b="0"/>
-                  <wp:docPr id="1982623020" name="Picture 1"/>
+                  <wp:docPr id="295614565" name="Picture 1"/>
                   <wp:cNvGraphicFramePr>
                     <a:graphicFrameLocks xmlns:a="http://schemas.openxmlformats.org/drawingml/2006/main" noChangeAspect="1"/>
                   </wp:cNvGraphicFramePr>
@@ -1091,7 +1091,7 @@
                     <a:graphicData uri="http://schemas.openxmlformats.org/drawingml/2006/picture">
                       <pic:pic xmlns:pic="http://schemas.openxmlformats.org/drawingml/2006/picture">
                         <pic:nvPicPr>
-                          <pic:cNvPr id="1982623020" name=""/>
+                          <pic:cNvPr id="295614565" name=""/>
                           <pic:cNvPicPr/>
                         </pic:nvPicPr>
                         <pic:blipFill>
@@ -1103,7 +1103,7 @@
                         <pic:spPr>
                           <a:xfrm>
                             <a:off x="0" y="0"/>
-                            <a:ext cx="4438413" cy="3826858"/>
+                            <a:ext cx="3558678" cy="3892869"/>
                           </a:xfrm>
                           <a:prstGeom prst="rect">
                             <a:avLst/>
@@ -1219,7 +1219,6 @@
                 <w14:ligatures w14:val="none"/>
               </w:rPr>
             </w:pPr>
-            <w:proofErr w:type="gramStart"/>
             <w:r>
               <w:rPr>
                 <w:rFonts w:eastAsia="Times New Roman" w:cstheme="minorHAnsi"/>
@@ -1231,21 +1230,7 @@
                 <w:szCs w:val="24"/>
                 <w14:ligatures w14:val="none"/>
               </w:rPr>
-              <w:t>Overall</w:t>
-            </w:r>
-            <w:proofErr w:type="gramEnd"/>
-            <w:r>
-              <w:rPr>
-                <w:rFonts w:eastAsia="Times New Roman" w:cstheme="minorHAnsi"/>
-                <w:b/>
-                <w:bCs/>
-                <w:color w:val="000000"/>
-                <w:kern w:val="0"/>
-                <w:sz w:val="24"/>
-                <w:szCs w:val="24"/>
-                <w14:ligatures w14:val="none"/>
-              </w:rPr>
-              <w:t xml:space="preserve"> Route</w:t>
+              <w:t>Overall Route</w:t>
             </w:r>
           </w:p>
         </w:tc>
@@ -1302,6 +1287,7 @@
                 <w:rFonts w:eastAsia="Times New Roman" w:cstheme="minorHAnsi"/>
                 <w:b/>
                 <w:bCs/>
+                <w:noProof/>
                 <w:color w:val="000000"/>
                 <w:kern w:val="0"/>
                 <w:sz w:val="24"/>
@@ -1600,7 +1586,7 @@
                 <w:szCs w:val="24"/>
                 <w14:ligatures w14:val="none"/>
               </w:rPr>
-              <w:t xml:space="preserve">main </w:t>
+              <w:t>back</w:t>
             </w:r>
             <w:r>
               <w:rPr>
@@ -1611,7 +1597,40 @@
                 <w:szCs w:val="24"/>
                 <w14:ligatures w14:val="none"/>
               </w:rPr>
-              <w:t>gate of the base.</w:t>
+              <w:t xml:space="preserve"> </w:t>
+            </w:r>
+            <w:r>
+              <w:rPr>
+                <w:rFonts w:ascii="Calibri" w:eastAsia="Times New Roman" w:hAnsi="Calibri" w:cs="Calibri"/>
+                <w:color w:val="000000"/>
+                <w:kern w:val="0"/>
+                <w:sz w:val="24"/>
+                <w:szCs w:val="24"/>
+                <w14:ligatures w14:val="none"/>
+              </w:rPr>
+              <w:t>gate of the base</w:t>
+            </w:r>
+            <w:r>
+              <w:rPr>
+                <w:rFonts w:ascii="Calibri" w:eastAsia="Times New Roman" w:hAnsi="Calibri" w:cs="Calibri"/>
+                <w:color w:val="000000"/>
+                <w:kern w:val="0"/>
+                <w:sz w:val="24"/>
+                <w:szCs w:val="24"/>
+                <w14:ligatures w14:val="none"/>
+              </w:rPr>
+              <w:t xml:space="preserve"> (not the main gate)</w:t>
+            </w:r>
+            <w:r>
+              <w:rPr>
+                <w:rFonts w:ascii="Calibri" w:eastAsia="Times New Roman" w:hAnsi="Calibri" w:cs="Calibri"/>
+                <w:color w:val="000000"/>
+                <w:kern w:val="0"/>
+                <w:sz w:val="24"/>
+                <w:szCs w:val="24"/>
+                <w14:ligatures w14:val="none"/>
+              </w:rPr>
+              <w:t>.</w:t>
             </w:r>
           </w:p>
           <w:p>
@@ -1658,62 +1677,6 @@
                 <w14:ligatures w14:val="none"/>
               </w:rPr>
               <w:t>All passengers need to be prepared with ID to potentially show the guard.</w:t>
-            </w:r>
-          </w:p>
-          <w:p>
-            <w:pPr>
-              <w:spacing w:after="0" w:line="240" w:lineRule="auto"/>
-              <w:ind w:left="720"/>
-              <w:rPr>
-                <w:rFonts w:ascii="Calibri" w:eastAsia="Times New Roman" w:hAnsi="Calibri" w:cs="Calibri"/>
-                <w:color w:val="000000"/>
-                <w:kern w:val="0"/>
-                <w14:ligatures w14:val="none"/>
-              </w:rPr>
-            </w:pPr>
-            <w:r>
-              <w:rPr>
-                <w:rFonts w:ascii="Calibri" w:eastAsia="Times New Roman" w:hAnsi="Calibri" w:cs="Calibri"/>
-                <w:color w:val="000000"/>
-                <w:kern w:val="0"/>
-                <w:sz w:val="24"/>
-                <w:szCs w:val="24"/>
-                <w14:ligatures w14:val="none"/>
-              </w:rPr>
-              <w:t>V</w:t>
-            </w:r>
-            <w:r>
-              <w:rPr>
-                <w:rFonts w:ascii="Calibri" w:eastAsia="Times New Roman" w:hAnsi="Calibri" w:cs="Calibri"/>
-                <w:color w:val="000000"/>
-                <w:kern w:val="0"/>
-                <w:sz w:val="24"/>
-                <w:szCs w:val="24"/>
-                <w14:ligatures w14:val="none"/>
-              </w:rPr>
-              <w:t xml:space="preserve">ehicles may, or may not, be escorted </w:t>
-            </w:r>
-            <w:r>
-              <w:rPr>
-                <w:rFonts w:ascii="Calibri" w:eastAsia="Times New Roman" w:hAnsi="Calibri" w:cs="Calibri"/>
-                <w:color w:val="000000"/>
-                <w:kern w:val="0"/>
-                <w:sz w:val="24"/>
-                <w:szCs w:val="24"/>
-                <w14:ligatures w14:val="none"/>
-              </w:rPr>
-              <w:t xml:space="preserve">through the base </w:t>
-            </w:r>
-            <w:r>
-              <w:rPr>
-                <w:rFonts w:ascii="Calibri" w:eastAsia="Times New Roman" w:hAnsi="Calibri" w:cs="Calibri"/>
-                <w:color w:val="000000"/>
-                <w:kern w:val="0"/>
-                <w:sz w:val="24"/>
-                <w:szCs w:val="24"/>
-                <w14:ligatures w14:val="none"/>
-              </w:rPr>
-              <w:t>to the school.</w:t>
             </w:r>
           </w:p>
           <w:p>
@@ -2214,7 +2177,29 @@
                 <w:szCs w:val="24"/>
                 <w14:ligatures w14:val="none"/>
               </w:rPr>
-              <w:t>Follow I-10 W to I-35 Frontage Rd in San Antonio.</w:t>
+              <w:t xml:space="preserve">Follow I-10 W </w:t>
+            </w:r>
+            <w:r>
+              <w:rPr>
+                <w:rFonts w:eastAsia="Times New Roman" w:cstheme="minorHAnsi"/>
+                <w:color w:val="000000"/>
+                <w:kern w:val="0"/>
+                <w:sz w:val="24"/>
+                <w:szCs w:val="24"/>
+                <w14:ligatures w14:val="none"/>
+              </w:rPr>
+              <w:t xml:space="preserve">to </w:t>
+            </w:r>
+            <w:r>
+              <w:rPr>
+                <w:rFonts w:eastAsia="Times New Roman" w:cstheme="minorHAnsi"/>
+                <w:color w:val="000000"/>
+                <w:kern w:val="0"/>
+                <w:sz w:val="24"/>
+                <w:szCs w:val="24"/>
+                <w14:ligatures w14:val="none"/>
+              </w:rPr>
+              <w:t>Base Fort Sam Houston</w:t>
             </w:r>
           </w:p>
           <w:p>
@@ -2273,7 +2258,7 @@
               <w:pStyle w:val="ListParagraph"/>
               <w:numPr>
                 <w:ilvl w:val="0"/>
-                <w:numId w:val="50"/>
+                <w:numId w:val="52"/>
               </w:numPr>
               <w:spacing w:after="0" w:line="240" w:lineRule="auto"/>
               <w:rPr>
@@ -2302,7 +2287,7 @@
               <w:pStyle w:val="ListParagraph"/>
               <w:numPr>
                 <w:ilvl w:val="0"/>
-                <w:numId w:val="50"/>
+                <w:numId w:val="52"/>
               </w:numPr>
               <w:spacing w:after="0" w:line="240" w:lineRule="auto"/>
               <w:rPr>
@@ -2323,7 +2308,7 @@
                 <w:szCs w:val="24"/>
                 <w14:ligatures w14:val="none"/>
               </w:rPr>
-              <w:t>Slight right to merge onto I-410 N for 1.4 mi</w:t>
+              <w:t>Slight right to merge onto I-410 N for 2.2 mi</w:t>
             </w:r>
           </w:p>
           <w:p>
@@ -2331,7 +2316,7 @@
               <w:pStyle w:val="ListParagraph"/>
               <w:numPr>
                 <w:ilvl w:val="0"/>
-                <w:numId w:val="50"/>
+                <w:numId w:val="52"/>
               </w:numPr>
               <w:spacing w:after="0" w:line="240" w:lineRule="auto"/>
               <w:rPr>
@@ -2352,7 +2337,7 @@
                 <w:szCs w:val="24"/>
                 <w14:ligatures w14:val="none"/>
               </w:rPr>
-              <w:t>Use the left lane to merge onto I-35 S for 2.8 mi</w:t>
+              <w:t>Take exit 30 toward Space Center Dr for 0.1 mi</w:t>
             </w:r>
           </w:p>
           <w:p>
@@ -2360,7 +2345,7 @@
               <w:pStyle w:val="ListParagraph"/>
               <w:numPr>
                 <w:ilvl w:val="0"/>
-                <w:numId w:val="50"/>
+                <w:numId w:val="52"/>
               </w:numPr>
               <w:spacing w:after="0" w:line="240" w:lineRule="auto"/>
               <w:rPr>
@@ -2381,66 +2366,7 @@
                 <w:szCs w:val="24"/>
                 <w14:ligatures w14:val="none"/>
               </w:rPr>
-              <w:t xml:space="preserve">Take exit 159B </w:t>
-            </w:r>
-            <w:r>
-              <w:rPr>
-                <w:rFonts w:eastAsia="Times New Roman" w:cstheme="minorHAnsi"/>
-                <w:color w:val="000000"/>
-                <w:kern w:val="0"/>
-                <w:sz w:val="24"/>
-                <w:szCs w:val="24"/>
-                <w14:ligatures w14:val="none"/>
-              </w:rPr>
-              <w:t xml:space="preserve">for </w:t>
-            </w:r>
-            <w:r>
-              <w:rPr>
-                <w:rFonts w:eastAsia="Times New Roman" w:cstheme="minorHAnsi"/>
-                <w:color w:val="000000"/>
-                <w:kern w:val="0"/>
-                <w:sz w:val="24"/>
-                <w:szCs w:val="24"/>
-                <w14:ligatures w14:val="none"/>
-              </w:rPr>
-              <w:t>I-35 Frontage Rd</w:t>
-            </w:r>
-          </w:p>
-          <w:p>
-            <w:pPr>
-              <w:spacing w:after="0" w:line="240" w:lineRule="auto"/>
-              <w:rPr>
-                <w:rFonts w:eastAsia="Times New Roman" w:cstheme="minorHAnsi"/>
-                <w:color w:val="000000"/>
-                <w:kern w:val="0"/>
-                <w:sz w:val="24"/>
-                <w:szCs w:val="24"/>
-                <w14:ligatures w14:val="none"/>
-              </w:rPr>
-            </w:pPr>
-          </w:p>
-          <w:p>
-            <w:pPr>
-              <w:spacing w:after="0" w:line="240" w:lineRule="auto"/>
-              <w:rPr>
-                <w:rFonts w:eastAsia="Times New Roman" w:cstheme="minorHAnsi"/>
-                <w:color w:val="000000"/>
-                <w:kern w:val="0"/>
-                <w:sz w:val="24"/>
-                <w:szCs w:val="24"/>
-                <w14:ligatures w14:val="none"/>
-              </w:rPr>
-            </w:pPr>
-            <w:r>
-              <w:rPr>
-                <w:rFonts w:eastAsia="Times New Roman" w:cstheme="minorHAnsi"/>
-                <w:color w:val="000000"/>
-                <w:kern w:val="0"/>
-                <w:sz w:val="24"/>
-                <w:szCs w:val="24"/>
-                <w14:ligatures w14:val="none"/>
-              </w:rPr>
-              <w:t>Enter Base Fort Sam Houston</w:t>
+              <w:t>Merge onto I- 410 Access Rd/NE Interstate 410 Loop</w:t>
             </w:r>
           </w:p>
           <w:p>
@@ -2448,7 +2374,7 @@
               <w:pStyle w:val="ListParagraph"/>
               <w:numPr>
                 <w:ilvl w:val="0"/>
-                <w:numId w:val="51"/>
+                <w:numId w:val="52"/>
               </w:numPr>
               <w:spacing w:after="0" w:line="240" w:lineRule="auto"/>
               <w:rPr>
@@ -2469,7 +2395,7 @@
                 <w:szCs w:val="24"/>
                 <w14:ligatures w14:val="none"/>
               </w:rPr>
-              <w:t>Merge onto I-35 Frontage Rd for 0.3 mi</w:t>
+              <w:t>Continue to follow NE Interstate 410 Loop for 1.4 mi</w:t>
             </w:r>
           </w:p>
           <w:p>
@@ -2477,7 +2403,7 @@
               <w:pStyle w:val="ListParagraph"/>
               <w:numPr>
                 <w:ilvl w:val="0"/>
-                <w:numId w:val="51"/>
+                <w:numId w:val="52"/>
               </w:numPr>
               <w:spacing w:after="0" w:line="240" w:lineRule="auto"/>
               <w:rPr>
@@ -2498,8 +2424,74 @@
                 <w:szCs w:val="24"/>
                 <w14:ligatures w14:val="none"/>
               </w:rPr>
-              <w:t>Turn right onto N Walters St for 0.4 mi</w:t>
+              <w:t xml:space="preserve">Turn left onto </w:t>
             </w:r>
+            <w:proofErr w:type="spellStart"/>
+            <w:r>
+              <w:rPr>
+                <w:rFonts w:eastAsia="Times New Roman" w:cstheme="minorHAnsi"/>
+                <w:color w:val="000000"/>
+                <w:kern w:val="0"/>
+                <w:sz w:val="24"/>
+                <w:szCs w:val="24"/>
+                <w14:ligatures w14:val="none"/>
+              </w:rPr>
+              <w:t>Rittiman</w:t>
+            </w:r>
+            <w:proofErr w:type="spellEnd"/>
+            <w:r>
+              <w:rPr>
+                <w:rFonts w:eastAsia="Times New Roman" w:cstheme="minorHAnsi"/>
+                <w:color w:val="000000"/>
+                <w:kern w:val="0"/>
+                <w:sz w:val="24"/>
+                <w:szCs w:val="24"/>
+                <w14:ligatures w14:val="none"/>
+              </w:rPr>
+              <w:t xml:space="preserve"> Rd for 1.0 mi</w:t>
+            </w:r>
+          </w:p>
+          <w:p>
+            <w:pPr>
+              <w:pStyle w:val="ListParagraph"/>
+              <w:numPr>
+                <w:ilvl w:val="0"/>
+                <w:numId w:val="52"/>
+              </w:numPr>
+              <w:spacing w:after="0" w:line="240" w:lineRule="auto"/>
+              <w:rPr>
+                <w:rFonts w:eastAsia="Times New Roman" w:cstheme="minorHAnsi"/>
+                <w:color w:val="000000"/>
+                <w:kern w:val="0"/>
+                <w:sz w:val="24"/>
+                <w:szCs w:val="24"/>
+                <w14:ligatures w14:val="none"/>
+              </w:rPr>
+            </w:pPr>
+            <w:r>
+              <w:rPr>
+                <w:rFonts w:eastAsia="Times New Roman" w:cstheme="minorHAnsi"/>
+                <w:color w:val="000000"/>
+                <w:kern w:val="0"/>
+                <w:sz w:val="24"/>
+                <w:szCs w:val="24"/>
+                <w14:ligatures w14:val="none"/>
+              </w:rPr>
+              <w:t>Turn left onto Cougar Wy for 0.6 mi</w:t>
+            </w:r>
+          </w:p>
+          <w:p>
+            <w:pPr>
+              <w:spacing w:after="0" w:line="240" w:lineRule="auto"/>
+              <w:rPr>
+                <w:rFonts w:eastAsia="Times New Roman" w:cstheme="minorHAnsi"/>
+                <w:color w:val="000000"/>
+                <w:kern w:val="0"/>
+                <w:sz w:val="24"/>
+                <w:szCs w:val="24"/>
+                <w14:ligatures w14:val="none"/>
+              </w:rPr>
+            </w:pPr>
           </w:p>
           <w:p>
             <w:pPr>
@@ -2567,26 +2559,8 @@
                 <w:szCs w:val="24"/>
                 <w14:ligatures w14:val="none"/>
               </w:rPr>
-              <w:t>Continue onto Winfield Scott Rd for 1.2 mi</w:t>
+              <w:t xml:space="preserve">Turn </w:t>
             </w:r>
-          </w:p>
-          <w:p>
-            <w:pPr>
-              <w:pStyle w:val="ListParagraph"/>
-              <w:numPr>
-                <w:ilvl w:val="0"/>
-                <w:numId w:val="51"/>
-              </w:numPr>
-              <w:spacing w:after="0" w:line="240" w:lineRule="auto"/>
-              <w:rPr>
-                <w:rFonts w:eastAsia="Times New Roman" w:cstheme="minorHAnsi"/>
-                <w:color w:val="000000"/>
-                <w:kern w:val="0"/>
-                <w:sz w:val="24"/>
-                <w:szCs w:val="24"/>
-                <w14:ligatures w14:val="none"/>
-              </w:rPr>
-            </w:pPr>
             <w:r>
               <w:rPr>
                 <w:rFonts w:eastAsia="Times New Roman" w:cstheme="minorHAnsi"/>
@@ -2596,26 +2570,8 @@
                 <w:szCs w:val="24"/>
                 <w14:ligatures w14:val="none"/>
               </w:rPr>
-              <w:t>Turn right onto William Hardee Rd for 0.8 mi</w:t>
+              <w:t>right</w:t>
             </w:r>
-          </w:p>
-          <w:p>
-            <w:pPr>
-              <w:pStyle w:val="ListParagraph"/>
-              <w:numPr>
-                <w:ilvl w:val="0"/>
-                <w:numId w:val="51"/>
-              </w:numPr>
-              <w:spacing w:after="0" w:line="240" w:lineRule="auto"/>
-              <w:rPr>
-                <w:rFonts w:eastAsia="Times New Roman" w:cstheme="minorHAnsi"/>
-                <w:color w:val="000000"/>
-                <w:kern w:val="0"/>
-                <w:sz w:val="24"/>
-                <w:szCs w:val="24"/>
-                <w14:ligatures w14:val="none"/>
-              </w:rPr>
-            </w:pPr>
             <w:r>
               <w:rPr>
                 <w:rFonts w:eastAsia="Times New Roman" w:cstheme="minorHAnsi"/>
@@ -2625,94 +2581,7 @@
                 <w:szCs w:val="24"/>
                 <w14:ligatures w14:val="none"/>
               </w:rPr>
-              <w:t>William Hardee Rd turns left and becomes Williams Rd/Williams Wy for 0.5 mi</w:t>
-            </w:r>
-          </w:p>
-          <w:p>
-            <w:pPr>
-              <w:pStyle w:val="ListParagraph"/>
-              <w:numPr>
-                <w:ilvl w:val="0"/>
-                <w:numId w:val="51"/>
-              </w:numPr>
-              <w:spacing w:after="0" w:line="240" w:lineRule="auto"/>
-              <w:rPr>
-                <w:rFonts w:eastAsia="Times New Roman" w:cstheme="minorHAnsi"/>
-                <w:color w:val="000000"/>
-                <w:kern w:val="0"/>
-                <w:sz w:val="24"/>
-                <w:szCs w:val="24"/>
-                <w14:ligatures w14:val="none"/>
-              </w:rPr>
-            </w:pPr>
-            <w:r>
-              <w:rPr>
-                <w:rFonts w:eastAsia="Times New Roman" w:cstheme="minorHAnsi"/>
-                <w:color w:val="000000"/>
-                <w:kern w:val="0"/>
-                <w:sz w:val="24"/>
-                <w:szCs w:val="24"/>
-                <w14:ligatures w14:val="none"/>
-              </w:rPr>
-              <w:t>Continue onto Nursery Rd for 0.6 mi</w:t>
-            </w:r>
-          </w:p>
-          <w:p>
-            <w:pPr>
-              <w:pStyle w:val="ListParagraph"/>
-              <w:numPr>
-                <w:ilvl w:val="0"/>
-                <w:numId w:val="51"/>
-              </w:numPr>
-              <w:spacing w:after="0" w:line="240" w:lineRule="auto"/>
-              <w:rPr>
-                <w:rFonts w:eastAsia="Times New Roman" w:cstheme="minorHAnsi"/>
-                <w:color w:val="000000"/>
-                <w:kern w:val="0"/>
-                <w:sz w:val="24"/>
-                <w:szCs w:val="24"/>
-                <w14:ligatures w14:val="none"/>
-              </w:rPr>
-            </w:pPr>
-            <w:r>
-              <w:rPr>
-                <w:rFonts w:eastAsia="Times New Roman" w:cstheme="minorHAnsi"/>
-                <w:color w:val="000000"/>
-                <w:kern w:val="0"/>
-                <w:sz w:val="24"/>
-                <w:szCs w:val="24"/>
-                <w14:ligatures w14:val="none"/>
-              </w:rPr>
-              <w:t>Turn right onto Winans Rd for 0.6 mi</w:t>
-            </w:r>
-          </w:p>
-          <w:p>
-            <w:pPr>
-              <w:pStyle w:val="ListParagraph"/>
-              <w:numPr>
-                <w:ilvl w:val="0"/>
-                <w:numId w:val="51"/>
-              </w:numPr>
-              <w:spacing w:after="0" w:line="240" w:lineRule="auto"/>
-              <w:rPr>
-                <w:rFonts w:eastAsia="Times New Roman" w:cstheme="minorHAnsi"/>
-                <w:color w:val="000000"/>
-                <w:kern w:val="0"/>
-                <w:sz w:val="24"/>
-                <w:szCs w:val="24"/>
-                <w14:ligatures w14:val="none"/>
-              </w:rPr>
-            </w:pPr>
-            <w:r>
-              <w:rPr>
-                <w:rFonts w:eastAsia="Times New Roman" w:cstheme="minorHAnsi"/>
-                <w:color w:val="000000"/>
-                <w:kern w:val="0"/>
-                <w:sz w:val="24"/>
-                <w:szCs w:val="24"/>
-                <w14:ligatures w14:val="none"/>
-              </w:rPr>
-              <w:t>Turn left into school lot</w:t>
+              <w:t xml:space="preserve"> into school lot</w:t>
             </w:r>
           </w:p>
           <w:p>
@@ -4259,6 +4128,122 @@
     </w:lvl>
   </w:abstractNum>
   <w:abstractNum w:abstractNumId="13" w15:restartNumberingAfterBreak="0">
+    <w:nsid w:val="238B5244"/>
+    <w:multiLevelType w:val="hybridMultilevel"/>
+    <w:tmpl w:val="65247A58"/>
+    <w:lvl w:ilvl="0" w:tplc="01569820">
+      <w:start w:val="1"/>
+      <w:numFmt w:val="bullet"/>
+      <w:lvlText w:val="-"/>
+      <w:lvlJc w:val="left"/>
+      <w:pPr>
+        <w:ind w:left="720" w:hanging="360"/>
+      </w:pPr>
+      <w:rPr>
+        <w:rFonts w:ascii="Calibri" w:hAnsi="Calibri" w:hint="default"/>
+        <w:b w:val="0"/>
+        <w:i w:val="0"/>
+        <w:sz w:val="24"/>
+      </w:rPr>
+    </w:lvl>
+    <w:lvl w:ilvl="1" w:tplc="04090003" w:tentative="1">
+      <w:start w:val="1"/>
+      <w:numFmt w:val="bullet"/>
+      <w:lvlText w:val="o"/>
+      <w:lvlJc w:val="left"/>
+      <w:pPr>
+        <w:ind w:left="1440" w:hanging="360"/>
+      </w:pPr>
+      <w:rPr>
+        <w:rFonts w:ascii="Courier New" w:hAnsi="Courier New" w:cs="Courier New" w:hint="default"/>
+      </w:rPr>
+    </w:lvl>
+    <w:lvl w:ilvl="2" w:tplc="04090005" w:tentative="1">
+      <w:start w:val="1"/>
+      <w:numFmt w:val="bullet"/>
+      <w:lvlText w:val=""/>
+      <w:lvlJc w:val="left"/>
+      <w:pPr>
+        <w:ind w:left="2160" w:hanging="360"/>
+      </w:pPr>
+      <w:rPr>
+        <w:rFonts w:ascii="Wingdings" w:hAnsi="Wingdings" w:hint="default"/>
+      </w:rPr>
+    </w:lvl>
+    <w:lvl w:ilvl="3" w:tplc="04090001" w:tentative="1">
+      <w:start w:val="1"/>
+      <w:numFmt w:val="bullet"/>
+      <w:lvlText w:val=""/>
+      <w:lvlJc w:val="left"/>
+      <w:pPr>
+        <w:ind w:left="2880" w:hanging="360"/>
+      </w:pPr>
+      <w:rPr>
+        <w:rFonts w:ascii="Symbol" w:hAnsi="Symbol" w:hint="default"/>
+      </w:rPr>
+    </w:lvl>
+    <w:lvl w:ilvl="4" w:tplc="04090003" w:tentative="1">
+      <w:start w:val="1"/>
+      <w:numFmt w:val="bullet"/>
+      <w:lvlText w:val="o"/>
+      <w:lvlJc w:val="left"/>
+      <w:pPr>
+        <w:ind w:left="3600" w:hanging="360"/>
+      </w:pPr>
+      <w:rPr>
+        <w:rFonts w:ascii="Courier New" w:hAnsi="Courier New" w:cs="Courier New" w:hint="default"/>
+      </w:rPr>
+    </w:lvl>
+    <w:lvl w:ilvl="5" w:tplc="04090005" w:tentative="1">
+      <w:start w:val="1"/>
+      <w:numFmt w:val="bullet"/>
+      <w:lvlText w:val=""/>
+      <w:lvlJc w:val="left"/>
+      <w:pPr>
+        <w:ind w:left="4320" w:hanging="360"/>
+      </w:pPr>
+      <w:rPr>
+        <w:rFonts w:ascii="Wingdings" w:hAnsi="Wingdings" w:hint="default"/>
+      </w:rPr>
+    </w:lvl>
+    <w:lvl w:ilvl="6" w:tplc="04090001" w:tentative="1">
+      <w:start w:val="1"/>
+      <w:numFmt w:val="bullet"/>
+      <w:lvlText w:val=""/>
+      <w:lvlJc w:val="left"/>
+      <w:pPr>
+        <w:ind w:left="5040" w:hanging="360"/>
+      </w:pPr>
+      <w:rPr>
+        <w:rFonts w:ascii="Symbol" w:hAnsi="Symbol" w:hint="default"/>
+      </w:rPr>
+    </w:lvl>
+    <w:lvl w:ilvl="7" w:tplc="04090003" w:tentative="1">
+      <w:start w:val="1"/>
+      <w:numFmt w:val="bullet"/>
+      <w:lvlText w:val="o"/>
+      <w:lvlJc w:val="left"/>
+      <w:pPr>
+        <w:ind w:left="5760" w:hanging="360"/>
+      </w:pPr>
+      <w:rPr>
+        <w:rFonts w:ascii="Courier New" w:hAnsi="Courier New" w:cs="Courier New" w:hint="default"/>
+      </w:rPr>
+    </w:lvl>
+    <w:lvl w:ilvl="8" w:tplc="04090005" w:tentative="1">
+      <w:start w:val="1"/>
+      <w:numFmt w:val="bullet"/>
+      <w:lvlText w:val=""/>
+      <w:lvlJc w:val="left"/>
+      <w:pPr>
+        <w:ind w:left="6480" w:hanging="360"/>
+      </w:pPr>
+      <w:rPr>
+        <w:rFonts w:ascii="Wingdings" w:hAnsi="Wingdings" w:hint="default"/>
+      </w:rPr>
+    </w:lvl>
+  </w:abstractNum>
+  <w:abstractNum w:abstractNumId="14" w15:restartNumberingAfterBreak="0">
     <w:nsid w:val="2541723B"/>
     <w:multiLevelType w:val="hybridMultilevel"/>
     <w:tmpl w:val="05BAF412"/>
@@ -4374,7 +4359,7 @@
       </w:rPr>
     </w:lvl>
   </w:abstractNum>
-  <w:abstractNum w:abstractNumId="14" w15:restartNumberingAfterBreak="0">
+  <w:abstractNum w:abstractNumId="15" w15:restartNumberingAfterBreak="0">
     <w:nsid w:val="259C0474"/>
     <w:multiLevelType w:val="hybridMultilevel"/>
     <w:tmpl w:val="029EC142"/>
@@ -4490,7 +4475,7 @@
       </w:rPr>
     </w:lvl>
   </w:abstractNum>
-  <w:abstractNum w:abstractNumId="15" w15:restartNumberingAfterBreak="0">
+  <w:abstractNum w:abstractNumId="16" w15:restartNumberingAfterBreak="0">
     <w:nsid w:val="26B113D1"/>
     <w:multiLevelType w:val="hybridMultilevel"/>
     <w:tmpl w:val="D87C8E50"/>
@@ -4606,7 +4591,7 @@
       </w:rPr>
     </w:lvl>
   </w:abstractNum>
-  <w:abstractNum w:abstractNumId="16" w15:restartNumberingAfterBreak="0">
+  <w:abstractNum w:abstractNumId="17" w15:restartNumberingAfterBreak="0">
     <w:nsid w:val="277D1F75"/>
     <w:multiLevelType w:val="hybridMultilevel"/>
     <w:tmpl w:val="04A21326"/>
@@ -4722,7 +4707,7 @@
       </w:rPr>
     </w:lvl>
   </w:abstractNum>
-  <w:abstractNum w:abstractNumId="17" w15:restartNumberingAfterBreak="0">
+  <w:abstractNum w:abstractNumId="18" w15:restartNumberingAfterBreak="0">
     <w:nsid w:val="28DE1470"/>
     <w:multiLevelType w:val="hybridMultilevel"/>
     <w:tmpl w:val="5DE80D54"/>
@@ -4838,7 +4823,7 @@
       </w:rPr>
     </w:lvl>
   </w:abstractNum>
-  <w:abstractNum w:abstractNumId="18" w15:restartNumberingAfterBreak="0">
+  <w:abstractNum w:abstractNumId="19" w15:restartNumberingAfterBreak="0">
     <w:nsid w:val="298D2FFA"/>
     <w:multiLevelType w:val="hybridMultilevel"/>
     <w:tmpl w:val="A4E8F164"/>
@@ -4954,7 +4939,7 @@
       </w:rPr>
     </w:lvl>
   </w:abstractNum>
-  <w:abstractNum w:abstractNumId="19" w15:restartNumberingAfterBreak="0">
+  <w:abstractNum w:abstractNumId="20" w15:restartNumberingAfterBreak="0">
     <w:nsid w:val="2A565975"/>
     <w:multiLevelType w:val="hybridMultilevel"/>
     <w:tmpl w:val="3EE09A50"/>
@@ -5070,7 +5055,7 @@
       </w:rPr>
     </w:lvl>
   </w:abstractNum>
-  <w:abstractNum w:abstractNumId="20" w15:restartNumberingAfterBreak="0">
+  <w:abstractNum w:abstractNumId="21" w15:restartNumberingAfterBreak="0">
     <w:nsid w:val="314C67E8"/>
     <w:multiLevelType w:val="hybridMultilevel"/>
     <w:tmpl w:val="07907A50"/>
@@ -5186,7 +5171,7 @@
       </w:rPr>
     </w:lvl>
   </w:abstractNum>
-  <w:abstractNum w:abstractNumId="21" w15:restartNumberingAfterBreak="0">
+  <w:abstractNum w:abstractNumId="22" w15:restartNumberingAfterBreak="0">
     <w:nsid w:val="31F00E92"/>
     <w:multiLevelType w:val="hybridMultilevel"/>
     <w:tmpl w:val="597EA894"/>
@@ -5302,7 +5287,7 @@
       </w:rPr>
     </w:lvl>
   </w:abstractNum>
-  <w:abstractNum w:abstractNumId="22" w15:restartNumberingAfterBreak="0">
+  <w:abstractNum w:abstractNumId="23" w15:restartNumberingAfterBreak="0">
     <w:nsid w:val="330E6EAE"/>
     <w:multiLevelType w:val="hybridMultilevel"/>
     <w:tmpl w:val="D19E1ECC"/>
@@ -5418,7 +5403,7 @@
       </w:rPr>
     </w:lvl>
   </w:abstractNum>
-  <w:abstractNum w:abstractNumId="23" w15:restartNumberingAfterBreak="0">
+  <w:abstractNum w:abstractNumId="24" w15:restartNumberingAfterBreak="0">
     <w:nsid w:val="35443767"/>
     <w:multiLevelType w:val="hybridMultilevel"/>
     <w:tmpl w:val="54BAD5F8"/>
@@ -5534,7 +5519,7 @@
       </w:rPr>
     </w:lvl>
   </w:abstractNum>
-  <w:abstractNum w:abstractNumId="24" w15:restartNumberingAfterBreak="0">
+  <w:abstractNum w:abstractNumId="25" w15:restartNumberingAfterBreak="0">
     <w:nsid w:val="38136832"/>
     <w:multiLevelType w:val="hybridMultilevel"/>
     <w:tmpl w:val="4104B4FA"/>
@@ -5647,7 +5632,7 @@
       </w:rPr>
     </w:lvl>
   </w:abstractNum>
-  <w:abstractNum w:abstractNumId="25" w15:restartNumberingAfterBreak="0">
+  <w:abstractNum w:abstractNumId="26" w15:restartNumberingAfterBreak="0">
     <w:nsid w:val="3A616364"/>
     <w:multiLevelType w:val="hybridMultilevel"/>
     <w:tmpl w:val="8F5ADAF6"/>
@@ -5763,7 +5748,7 @@
       </w:rPr>
     </w:lvl>
   </w:abstractNum>
-  <w:abstractNum w:abstractNumId="26" w15:restartNumberingAfterBreak="0">
+  <w:abstractNum w:abstractNumId="27" w15:restartNumberingAfterBreak="0">
     <w:nsid w:val="3BB54222"/>
     <w:multiLevelType w:val="hybridMultilevel"/>
     <w:tmpl w:val="9BD47C14"/>
@@ -5879,7 +5864,7 @@
       </w:rPr>
     </w:lvl>
   </w:abstractNum>
-  <w:abstractNum w:abstractNumId="27" w15:restartNumberingAfterBreak="0">
+  <w:abstractNum w:abstractNumId="28" w15:restartNumberingAfterBreak="0">
     <w:nsid w:val="3E2E307B"/>
     <w:multiLevelType w:val="hybridMultilevel"/>
     <w:tmpl w:val="3162EB1A"/>
@@ -5995,7 +5980,7 @@
       </w:rPr>
     </w:lvl>
   </w:abstractNum>
-  <w:abstractNum w:abstractNumId="28" w15:restartNumberingAfterBreak="0">
+  <w:abstractNum w:abstractNumId="29" w15:restartNumberingAfterBreak="0">
     <w:nsid w:val="41AC174C"/>
     <w:multiLevelType w:val="hybridMultilevel"/>
     <w:tmpl w:val="F8E86F72"/>
@@ -6111,7 +6096,7 @@
       </w:rPr>
     </w:lvl>
   </w:abstractNum>
-  <w:abstractNum w:abstractNumId="29" w15:restartNumberingAfterBreak="0">
+  <w:abstractNum w:abstractNumId="30" w15:restartNumberingAfterBreak="0">
     <w:nsid w:val="495F7C42"/>
     <w:multiLevelType w:val="hybridMultilevel"/>
     <w:tmpl w:val="7EB8FEAA"/>
@@ -6227,7 +6212,7 @@
       </w:rPr>
     </w:lvl>
   </w:abstractNum>
-  <w:abstractNum w:abstractNumId="30" w15:restartNumberingAfterBreak="0">
+  <w:abstractNum w:abstractNumId="31" w15:restartNumberingAfterBreak="0">
     <w:nsid w:val="4C8C6E93"/>
     <w:multiLevelType w:val="hybridMultilevel"/>
     <w:tmpl w:val="A6A69E78"/>
@@ -6343,7 +6328,7 @@
       </w:rPr>
     </w:lvl>
   </w:abstractNum>
-  <w:abstractNum w:abstractNumId="31" w15:restartNumberingAfterBreak="0">
+  <w:abstractNum w:abstractNumId="32" w15:restartNumberingAfterBreak="0">
     <w:nsid w:val="523175E6"/>
     <w:multiLevelType w:val="hybridMultilevel"/>
     <w:tmpl w:val="9C8C1964"/>
@@ -6456,7 +6441,7 @@
       </w:rPr>
     </w:lvl>
   </w:abstractNum>
-  <w:abstractNum w:abstractNumId="32" w15:restartNumberingAfterBreak="0">
+  <w:abstractNum w:abstractNumId="33" w15:restartNumberingAfterBreak="0">
     <w:nsid w:val="54840D82"/>
     <w:multiLevelType w:val="hybridMultilevel"/>
     <w:tmpl w:val="E5BCF358"/>
@@ -6572,7 +6557,7 @@
       </w:rPr>
     </w:lvl>
   </w:abstractNum>
-  <w:abstractNum w:abstractNumId="33" w15:restartNumberingAfterBreak="0">
+  <w:abstractNum w:abstractNumId="34" w15:restartNumberingAfterBreak="0">
     <w:nsid w:val="55A85CD7"/>
     <w:multiLevelType w:val="hybridMultilevel"/>
     <w:tmpl w:val="EB1062BE"/>
@@ -6685,7 +6670,7 @@
       </w:rPr>
     </w:lvl>
   </w:abstractNum>
-  <w:abstractNum w:abstractNumId="34" w15:restartNumberingAfterBreak="0">
+  <w:abstractNum w:abstractNumId="35" w15:restartNumberingAfterBreak="0">
     <w:nsid w:val="577910A9"/>
     <w:multiLevelType w:val="hybridMultilevel"/>
     <w:tmpl w:val="BB0AF97A"/>
@@ -6801,7 +6786,7 @@
       </w:rPr>
     </w:lvl>
   </w:abstractNum>
-  <w:abstractNum w:abstractNumId="35" w15:restartNumberingAfterBreak="0">
+  <w:abstractNum w:abstractNumId="36" w15:restartNumberingAfterBreak="0">
     <w:nsid w:val="5D0B3241"/>
     <w:multiLevelType w:val="hybridMultilevel"/>
     <w:tmpl w:val="43047782"/>
@@ -6917,7 +6902,7 @@
       </w:rPr>
     </w:lvl>
   </w:abstractNum>
-  <w:abstractNum w:abstractNumId="36" w15:restartNumberingAfterBreak="0">
+  <w:abstractNum w:abstractNumId="37" w15:restartNumberingAfterBreak="0">
     <w:nsid w:val="5D833DE0"/>
     <w:multiLevelType w:val="hybridMultilevel"/>
     <w:tmpl w:val="EA0A056E"/>
@@ -7033,7 +7018,7 @@
       </w:rPr>
     </w:lvl>
   </w:abstractNum>
-  <w:abstractNum w:abstractNumId="37" w15:restartNumberingAfterBreak="0">
+  <w:abstractNum w:abstractNumId="38" w15:restartNumberingAfterBreak="0">
     <w:nsid w:val="5DFD6C36"/>
     <w:multiLevelType w:val="hybridMultilevel"/>
     <w:tmpl w:val="50FEB870"/>
@@ -7149,7 +7134,7 @@
       </w:rPr>
     </w:lvl>
   </w:abstractNum>
-  <w:abstractNum w:abstractNumId="38" w15:restartNumberingAfterBreak="0">
+  <w:abstractNum w:abstractNumId="39" w15:restartNumberingAfterBreak="0">
     <w:nsid w:val="5E9E2454"/>
     <w:multiLevelType w:val="hybridMultilevel"/>
     <w:tmpl w:val="D1148688"/>
@@ -7265,7 +7250,7 @@
       </w:rPr>
     </w:lvl>
   </w:abstractNum>
-  <w:abstractNum w:abstractNumId="39" w15:restartNumberingAfterBreak="0">
+  <w:abstractNum w:abstractNumId="40" w15:restartNumberingAfterBreak="0">
     <w:nsid w:val="60B54BC6"/>
     <w:multiLevelType w:val="hybridMultilevel"/>
     <w:tmpl w:val="67360DB4"/>
@@ -7381,7 +7366,7 @@
       </w:rPr>
     </w:lvl>
   </w:abstractNum>
-  <w:abstractNum w:abstractNumId="40" w15:restartNumberingAfterBreak="0">
+  <w:abstractNum w:abstractNumId="41" w15:restartNumberingAfterBreak="0">
     <w:nsid w:val="621D436E"/>
     <w:multiLevelType w:val="hybridMultilevel"/>
     <w:tmpl w:val="43BCF5A4"/>
@@ -7497,7 +7482,7 @@
       </w:rPr>
     </w:lvl>
   </w:abstractNum>
-  <w:abstractNum w:abstractNumId="41" w15:restartNumberingAfterBreak="0">
+  <w:abstractNum w:abstractNumId="42" w15:restartNumberingAfterBreak="0">
     <w:nsid w:val="67BB449C"/>
     <w:multiLevelType w:val="hybridMultilevel"/>
     <w:tmpl w:val="9836C3AE"/>
@@ -7613,7 +7598,7 @@
       </w:rPr>
     </w:lvl>
   </w:abstractNum>
-  <w:abstractNum w:abstractNumId="42" w15:restartNumberingAfterBreak="0">
+  <w:abstractNum w:abstractNumId="43" w15:restartNumberingAfterBreak="0">
     <w:nsid w:val="6D2159DA"/>
     <w:multiLevelType w:val="hybridMultilevel"/>
     <w:tmpl w:val="A54C08D2"/>
@@ -7729,7 +7714,7 @@
       </w:rPr>
     </w:lvl>
   </w:abstractNum>
-  <w:abstractNum w:abstractNumId="43" w15:restartNumberingAfterBreak="0">
+  <w:abstractNum w:abstractNumId="44" w15:restartNumberingAfterBreak="0">
     <w:nsid w:val="6EA86FFC"/>
     <w:multiLevelType w:val="hybridMultilevel"/>
     <w:tmpl w:val="C6ECE3FE"/>
@@ -7845,7 +7830,7 @@
       </w:rPr>
     </w:lvl>
   </w:abstractNum>
-  <w:abstractNum w:abstractNumId="44" w15:restartNumberingAfterBreak="0">
+  <w:abstractNum w:abstractNumId="45" w15:restartNumberingAfterBreak="0">
     <w:nsid w:val="701346A5"/>
     <w:multiLevelType w:val="hybridMultilevel"/>
     <w:tmpl w:val="DEECC3C4"/>
@@ -7961,7 +7946,7 @@
       </w:rPr>
     </w:lvl>
   </w:abstractNum>
-  <w:abstractNum w:abstractNumId="45" w15:restartNumberingAfterBreak="0">
+  <w:abstractNum w:abstractNumId="46" w15:restartNumberingAfterBreak="0">
     <w:nsid w:val="701A57A6"/>
     <w:multiLevelType w:val="hybridMultilevel"/>
     <w:tmpl w:val="A49C78A0"/>
@@ -8077,7 +8062,7 @@
       </w:rPr>
     </w:lvl>
   </w:abstractNum>
-  <w:abstractNum w:abstractNumId="46" w15:restartNumberingAfterBreak="0">
+  <w:abstractNum w:abstractNumId="47" w15:restartNumberingAfterBreak="0">
     <w:nsid w:val="713E2160"/>
     <w:multiLevelType w:val="hybridMultilevel"/>
     <w:tmpl w:val="384052FC"/>
@@ -8193,7 +8178,7 @@
       </w:rPr>
     </w:lvl>
   </w:abstractNum>
-  <w:abstractNum w:abstractNumId="47" w15:restartNumberingAfterBreak="0">
+  <w:abstractNum w:abstractNumId="48" w15:restartNumberingAfterBreak="0">
     <w:nsid w:val="73F42FA6"/>
     <w:multiLevelType w:val="hybridMultilevel"/>
     <w:tmpl w:val="434AF778"/>
@@ -8309,7 +8294,7 @@
       </w:rPr>
     </w:lvl>
   </w:abstractNum>
-  <w:abstractNum w:abstractNumId="48" w15:restartNumberingAfterBreak="0">
+  <w:abstractNum w:abstractNumId="49" w15:restartNumberingAfterBreak="0">
     <w:nsid w:val="79742BE0"/>
     <w:multiLevelType w:val="hybridMultilevel"/>
     <w:tmpl w:val="BB645C5E"/>
@@ -8425,7 +8410,7 @@
       </w:rPr>
     </w:lvl>
   </w:abstractNum>
-  <w:abstractNum w:abstractNumId="49" w15:restartNumberingAfterBreak="0">
+  <w:abstractNum w:abstractNumId="50" w15:restartNumberingAfterBreak="0">
     <w:nsid w:val="7C2A1B04"/>
     <w:multiLevelType w:val="hybridMultilevel"/>
     <w:tmpl w:val="3C3C3EB2"/>
@@ -8541,7 +8526,7 @@
       </w:rPr>
     </w:lvl>
   </w:abstractNum>
-  <w:abstractNum w:abstractNumId="50" w15:restartNumberingAfterBreak="0">
+  <w:abstractNum w:abstractNumId="51" w15:restartNumberingAfterBreak="0">
     <w:nsid w:val="7F6E6C8E"/>
     <w:multiLevelType w:val="hybridMultilevel"/>
     <w:tmpl w:val="BD9A455A"/>
@@ -8658,70 +8643,70 @@
     </w:lvl>
   </w:abstractNum>
   <w:num w:numId="1" w16cid:durableId="1186335405">
-    <w:abstractNumId w:val="31"/>
+    <w:abstractNumId w:val="32"/>
   </w:num>
   <w:num w:numId="2" w16cid:durableId="1092819134">
-    <w:abstractNumId w:val="33"/>
+    <w:abstractNumId w:val="34"/>
   </w:num>
   <w:num w:numId="3" w16cid:durableId="746733878">
     <w:abstractNumId w:val="0"/>
   </w:num>
   <w:num w:numId="4" w16cid:durableId="2082216972">
-    <w:abstractNumId w:val="24"/>
+    <w:abstractNumId w:val="25"/>
   </w:num>
   <w:num w:numId="5" w16cid:durableId="1171019960">
-    <w:abstractNumId w:val="30"/>
+    <w:abstractNumId w:val="31"/>
   </w:num>
   <w:num w:numId="6" w16cid:durableId="364450798">
-    <w:abstractNumId w:val="28"/>
+    <w:abstractNumId w:val="29"/>
   </w:num>
   <w:num w:numId="7" w16cid:durableId="1958290608">
-    <w:abstractNumId w:val="15"/>
+    <w:abstractNumId w:val="16"/>
   </w:num>
   <w:num w:numId="8" w16cid:durableId="1358000493">
-    <w:abstractNumId w:val="17"/>
+    <w:abstractNumId w:val="18"/>
   </w:num>
   <w:num w:numId="9" w16cid:durableId="642932017">
-    <w:abstractNumId w:val="45"/>
+    <w:abstractNumId w:val="46"/>
   </w:num>
   <w:num w:numId="10" w16cid:durableId="1857571854">
-    <w:abstractNumId w:val="42"/>
+    <w:abstractNumId w:val="43"/>
   </w:num>
   <w:num w:numId="11" w16cid:durableId="704333348">
     <w:abstractNumId w:val="4"/>
   </w:num>
   <w:num w:numId="12" w16cid:durableId="246572391">
-    <w:abstractNumId w:val="43"/>
+    <w:abstractNumId w:val="44"/>
   </w:num>
   <w:num w:numId="13" w16cid:durableId="278417857">
     <w:abstractNumId w:val="10"/>
   </w:num>
   <w:num w:numId="14" w16cid:durableId="359622807">
-    <w:abstractNumId w:val="19"/>
+    <w:abstractNumId w:val="20"/>
   </w:num>
   <w:num w:numId="15" w16cid:durableId="101807483">
-    <w:abstractNumId w:val="25"/>
+    <w:abstractNumId w:val="26"/>
   </w:num>
   <w:num w:numId="16" w16cid:durableId="507908973">
     <w:abstractNumId w:val="1"/>
   </w:num>
   <w:num w:numId="17" w16cid:durableId="468788407">
-    <w:abstractNumId w:val="23"/>
+    <w:abstractNumId w:val="24"/>
   </w:num>
   <w:num w:numId="18" w16cid:durableId="2126348166">
-    <w:abstractNumId w:val="48"/>
+    <w:abstractNumId w:val="49"/>
   </w:num>
   <w:num w:numId="19" w16cid:durableId="522480846">
-    <w:abstractNumId w:val="41"/>
+    <w:abstractNumId w:val="42"/>
   </w:num>
   <w:num w:numId="20" w16cid:durableId="2125882424">
     <w:abstractNumId w:val="2"/>
   </w:num>
   <w:num w:numId="21" w16cid:durableId="504563344">
-    <w:abstractNumId w:val="44"/>
+    <w:abstractNumId w:val="45"/>
   </w:num>
   <w:num w:numId="22" w16cid:durableId="1577280726">
-    <w:abstractNumId w:val="22"/>
+    <w:abstractNumId w:val="23"/>
   </w:num>
   <w:num w:numId="23" w16cid:durableId="282154233">
     <w:abstractNumId w:val="11"/>
@@ -8733,82 +8718,85 @@
     <w:abstractNumId w:val="12"/>
   </w:num>
   <w:num w:numId="26" w16cid:durableId="2059815859">
-    <w:abstractNumId w:val="40"/>
+    <w:abstractNumId w:val="41"/>
   </w:num>
   <w:num w:numId="27" w16cid:durableId="1436944751">
-    <w:abstractNumId w:val="13"/>
+    <w:abstractNumId w:val="14"/>
   </w:num>
   <w:num w:numId="28" w16cid:durableId="1792164468">
     <w:abstractNumId w:val="9"/>
   </w:num>
   <w:num w:numId="29" w16cid:durableId="345406074">
-    <w:abstractNumId w:val="49"/>
+    <w:abstractNumId w:val="50"/>
   </w:num>
   <w:num w:numId="30" w16cid:durableId="1026562066">
-    <w:abstractNumId w:val="18"/>
+    <w:abstractNumId w:val="19"/>
   </w:num>
   <w:num w:numId="31" w16cid:durableId="2094662044">
-    <w:abstractNumId w:val="38"/>
+    <w:abstractNumId w:val="39"/>
   </w:num>
   <w:num w:numId="32" w16cid:durableId="1037126068">
-    <w:abstractNumId w:val="29"/>
+    <w:abstractNumId w:val="30"/>
   </w:num>
   <w:num w:numId="33" w16cid:durableId="977149711">
-    <w:abstractNumId w:val="20"/>
+    <w:abstractNumId w:val="21"/>
   </w:num>
   <w:num w:numId="34" w16cid:durableId="314720240">
-    <w:abstractNumId w:val="14"/>
+    <w:abstractNumId w:val="15"/>
   </w:num>
   <w:num w:numId="35" w16cid:durableId="1188837284">
-    <w:abstractNumId w:val="32"/>
+    <w:abstractNumId w:val="33"/>
   </w:num>
   <w:num w:numId="36" w16cid:durableId="1462964011">
     <w:abstractNumId w:val="5"/>
   </w:num>
   <w:num w:numId="37" w16cid:durableId="833648603">
-    <w:abstractNumId w:val="36"/>
+    <w:abstractNumId w:val="37"/>
   </w:num>
   <w:num w:numId="38" w16cid:durableId="892154630">
-    <w:abstractNumId w:val="16"/>
+    <w:abstractNumId w:val="17"/>
   </w:num>
   <w:num w:numId="39" w16cid:durableId="312639452">
+    <w:abstractNumId w:val="48"/>
+  </w:num>
+  <w:num w:numId="40" w16cid:durableId="1772776750">
+    <w:abstractNumId w:val="35"/>
+  </w:num>
+  <w:num w:numId="41" w16cid:durableId="2020304091">
     <w:abstractNumId w:val="47"/>
   </w:num>
-  <w:num w:numId="40" w16cid:durableId="1772776750">
-    <w:abstractNumId w:val="34"/>
-  </w:num>
-  <w:num w:numId="41" w16cid:durableId="2020304091">
-    <w:abstractNumId w:val="46"/>
-  </w:num>
   <w:num w:numId="42" w16cid:durableId="1601912734">
-    <w:abstractNumId w:val="39"/>
+    <w:abstractNumId w:val="40"/>
   </w:num>
   <w:num w:numId="43" w16cid:durableId="1156528485">
     <w:abstractNumId w:val="3"/>
   </w:num>
   <w:num w:numId="44" w16cid:durableId="1139882195">
-    <w:abstractNumId w:val="21"/>
+    <w:abstractNumId w:val="22"/>
   </w:num>
   <w:num w:numId="45" w16cid:durableId="105318800">
     <w:abstractNumId w:val="8"/>
   </w:num>
   <w:num w:numId="46" w16cid:durableId="1010138273">
-    <w:abstractNumId w:val="50"/>
+    <w:abstractNumId w:val="51"/>
   </w:num>
   <w:num w:numId="47" w16cid:durableId="1519464716">
-    <w:abstractNumId w:val="37"/>
+    <w:abstractNumId w:val="38"/>
   </w:num>
   <w:num w:numId="48" w16cid:durableId="437021674">
-    <w:abstractNumId w:val="26"/>
+    <w:abstractNumId w:val="27"/>
   </w:num>
   <w:num w:numId="49" w16cid:durableId="1143698341">
-    <w:abstractNumId w:val="35"/>
+    <w:abstractNumId w:val="36"/>
   </w:num>
   <w:num w:numId="50" w16cid:durableId="409235848">
-    <w:abstractNumId w:val="27"/>
+    <w:abstractNumId w:val="28"/>
   </w:num>
   <w:num w:numId="51" w16cid:durableId="510728420">
     <w:abstractNumId w:val="7"/>
+  </w:num>
+  <w:num w:numId="52" w16cid:durableId="2070761070">
+    <w:abstractNumId w:val="13"/>
   </w:num>
 </w:numbering>
 </file>
